--- a/IST256 project artifacts.docx
+++ b/IST256 project artifacts.docx
@@ -1,27 +1,73 @@
 
 <file path=word/document.xml><?xml version="1.0" encoding="utf-8"?>
-<w:document xmlns:wpc="http://schemas.microsoft.com/office/word/2010/wordprocessingCanvas" xmlns:mo="http://schemas.microsoft.com/office/mac/office/2008/main" xmlns:mc="http://schemas.openxmlformats.org/markup-compatibility/2006" xmlns:mv="urn:schemas-microsoft-com:mac:vml" xmlns:o="urn:schemas-microsoft-com:office:office" xmlns:r="http://schemas.openxmlformats.org/officeDocument/2006/relationships" xmlns:m="http://schemas.openxmlformats.org/officeDocument/2006/math" xmlns:v="urn:schemas-microsoft-com:vml" xmlns:wp14="http://schemas.microsoft.com/office/word/2010/wordprocessingDrawing" xmlns:wp="http://schemas.openxmlformats.org/drawingml/2006/wordprocessingDrawing" xmlns:w10="urn:schemas-microsoft-com:office:word" xmlns:w="http://schemas.openxmlformats.org/wordprocessingml/2006/main" xmlns:w14="http://schemas.microsoft.com/office/word/2010/wordml" xmlns:w15="http://schemas.microsoft.com/office/word/2012/wordml" xmlns:wpg="http://schemas.microsoft.com/office/word/2010/wordprocessingGroup" xmlns:wpi="http://schemas.microsoft.com/office/word/2010/wordprocessingInk" xmlns:wne="http://schemas.microsoft.com/office/word/2006/wordml" xmlns:wps="http://schemas.microsoft.com/office/word/2010/wordprocessingShape" mc:Ignorable="w14 w15 wp14">
+<w:document xmlns:wpc="http://schemas.microsoft.com/office/word/2010/wordprocessingCanvas" xmlns:cx="http://schemas.microsoft.com/office/drawing/2014/chartex" xmlns:cx1="http://schemas.microsoft.com/office/drawing/2015/9/8/chartex" xmlns:cx2="http://schemas.microsoft.com/office/drawing/2015/10/21/chartex" xmlns:cx3="http://schemas.microsoft.com/office/drawing/2016/5/9/chartex" xmlns:cx4="http://schemas.microsoft.com/office/drawing/2016/5/10/chartex" xmlns:cx5="http://schemas.microsoft.com/office/drawing/2016/5/11/chartex" xmlns:cx6="http://schemas.microsoft.com/office/drawing/2016/5/12/chartex" xmlns:cx7="http://schemas.microsoft.com/office/drawing/2016/5/13/chartex" xmlns:cx8="http://schemas.microsoft.com/office/drawing/2016/5/14/chartex" xmlns:mc="http://schemas.openxmlformats.org/markup-compatibility/2006" xmlns:aink="http://schemas.microsoft.com/office/drawing/2016/ink" xmlns:am3d="http://schemas.microsoft.com/office/drawing/2017/model3d" xmlns:o="urn:schemas-microsoft-com:office:office" xmlns:r="http://schemas.openxmlformats.org/officeDocument/2006/relationships" xmlns:m="http://schemas.openxmlformats.org/officeDocument/2006/math" xmlns:v="urn:schemas-microsoft-com:vml" xmlns:wp14="http://schemas.microsoft.com/office/word/2010/wordprocessingDrawing" xmlns:wp="http://schemas.openxmlformats.org/drawingml/2006/wordprocessingDrawing" xmlns:w10="urn:schemas-microsoft-com:office:word" xmlns:w="http://schemas.openxmlformats.org/wordprocessingml/2006/main" xmlns:w14="http://schemas.microsoft.com/office/word/2010/wordml" xmlns:w15="http://schemas.microsoft.com/office/word/2012/wordml" xmlns:w16se="http://schemas.microsoft.com/office/word/2015/wordml/symex" xmlns:wpg="http://schemas.microsoft.com/office/word/2010/wordprocessingGroup" xmlns:wpi="http://schemas.microsoft.com/office/word/2010/wordprocessingInk" xmlns:wne="http://schemas.microsoft.com/office/word/2006/wordml" xmlns:wps="http://schemas.microsoft.com/office/word/2010/wordprocessingShape" mc:Ignorable="w14 w15 w16se wp14">
   <w:body>
     <w:p>
-      <w:r>
-        <w:t>Who worked on what:</w:t>
-      </w:r>
-      <w:r>
-        <w:t xml:space="preserve">  Each member contributed equally on all aspects </w:t>
-      </w:r>
-      <w:r>
-        <w:t>of the project including code, poster, and demo.</w:t>
+      <w:pPr>
+        <w:spacing w:line="360" w:lineRule="auto"/>
+      </w:pPr>
+      <w:r>
+        <w:t>Application: Block Party</w:t>
       </w:r>
     </w:p>
-    <w:p/>
     <w:p>
       <w:pPr>
+        <w:spacing w:line="360" w:lineRule="auto"/>
+      </w:pPr>
+      <w:r>
+        <w:t>Team members: Kenny O’Brien, Keegan Brown, Ryan Haynes</w:t>
+      </w:r>
+    </w:p>
+    <w:p>
+      <w:pPr>
+        <w:spacing w:line="360" w:lineRule="auto"/>
+      </w:pPr>
+      <w:r>
+        <w:t>Group #: 37</w:t>
+      </w:r>
+    </w:p>
+    <w:p>
+      <w:pPr>
+        <w:spacing w:line="360" w:lineRule="auto"/>
+      </w:pPr>
+    </w:p>
+    <w:p>
+      <w:pPr>
+        <w:spacing w:line="360" w:lineRule="auto"/>
+      </w:pPr>
+      <w:r>
+        <w:t>Contributions</w:t>
+      </w:r>
+      <w:r>
+        <w:t>:</w:t>
+      </w:r>
+      <w:r>
+        <w:t xml:space="preserve">  Each member contributed equally on all aspects </w:t>
+      </w:r>
+      <w:r>
+        <w:t>of the project including code, poster, and demo.</w:t>
+      </w:r>
+      <w:r>
+        <w:t xml:space="preserve"> This was possible because any physical alterations made to the code or the poster were done in person, as a group. Although there was lots of discussion outside of meetings, we made sure to work together on any changes so our files and ideas weren’t getting mixed up between the group and the code.</w:t>
+      </w:r>
+    </w:p>
+    <w:p>
+      <w:pPr>
+        <w:spacing w:line="360" w:lineRule="auto"/>
+      </w:pPr>
+    </w:p>
+    <w:p>
+      <w:pPr>
+        <w:spacing w:line="360" w:lineRule="auto"/>
         <w:rPr>
           <w:rFonts w:eastAsia="Times New Roman" w:cs="Times New Roman"/>
         </w:rPr>
       </w:pPr>
       <w:r>
-        <w:t>Explanation of how our code works:</w:t>
+        <w:t>Code Explanation</w:t>
+      </w:r>
+      <w:r>
+        <w:t>:</w:t>
       </w:r>
       <w:r>
         <w:t xml:space="preserve"> </w:t>
@@ -40,13 +86,76 @@
         </w:rPr>
         <w:t xml:space="preserve"> </w:t>
       </w:r>
+      <w:r>
+        <w:rPr>
+          <w:rFonts w:eastAsia="Times New Roman" w:cs="Arial"/>
+          <w:color w:val="000000"/>
+        </w:rPr>
+        <w:t>two</w:t>
+      </w:r>
+      <w:r>
+        <w:rPr>
+          <w:rFonts w:eastAsia="Times New Roman" w:cs="Arial"/>
+          <w:color w:val="000000"/>
+        </w:rPr>
+        <w:t xml:space="preserve"> API’s</w:t>
+      </w:r>
+      <w:r>
+        <w:rPr>
+          <w:rFonts w:eastAsia="Times New Roman" w:cs="Arial"/>
+          <w:color w:val="000000"/>
+        </w:rPr>
+        <w:t xml:space="preserve"> to create a digital cryptography portfolio</w:t>
+      </w:r>
+      <w:r>
+        <w:rPr>
+          <w:rFonts w:eastAsia="Times New Roman" w:cs="Arial"/>
+          <w:color w:val="000000"/>
+        </w:rPr>
+        <w:t xml:space="preserve">.  </w:t>
+      </w:r>
+      <w:r>
+        <w:rPr>
+          <w:rFonts w:eastAsia="Times New Roman" w:cs="Arial"/>
+          <w:color w:val="000000"/>
+        </w:rPr>
+        <w:t xml:space="preserve">The first one, from Blockchain.info, provides a </w:t>
+      </w:r>
+      <w:r>
+        <w:rPr>
+          <w:rFonts w:eastAsia="Times New Roman" w:cs="Arial"/>
+          <w:color w:val="000000"/>
+        </w:rPr>
+        <w:t>real-time</w:t>
+      </w:r>
+      <w:r>
+        <w:rPr>
+          <w:rFonts w:eastAsia="Times New Roman" w:cs="Arial"/>
+          <w:color w:val="000000"/>
+        </w:rPr>
+        <w:t xml:space="preserve"> analysis of the blockchain to aid the user in making currency decisions. The information was displayed through a clean data</w:t>
+      </w:r>
+      <w:r>
+        <w:rPr>
+          <w:rFonts w:eastAsia="Times New Roman" w:cs="Arial"/>
+          <w:color w:val="000000"/>
+        </w:rPr>
+        <w:t xml:space="preserve"> </w:t>
+      </w:r>
+      <w:r>
+        <w:rPr>
+          <w:rFonts w:eastAsia="Times New Roman" w:cs="Arial"/>
+          <w:color w:val="000000"/>
+        </w:rPr>
+        <w:t xml:space="preserve">frame for simple viewing. The second API used was sourced from </w:t>
+      </w:r>
       <w:proofErr w:type="spellStart"/>
       <w:r>
         <w:rPr>
           <w:rFonts w:eastAsia="Times New Roman" w:cs="Arial"/>
           <w:color w:val="000000"/>
         </w:rPr>
-        <w:t>blockchain</w:t>
+        <w:t>CoinMarketCap</w:t>
       </w:r>
       <w:proofErr w:type="spellEnd"/>
       <w:r>
@@ -54,28 +163,63 @@
           <w:rFonts w:eastAsia="Times New Roman" w:cs="Arial"/>
           <w:color w:val="000000"/>
         </w:rPr>
-        <w:t xml:space="preserve"> dataset API’s</w:t>
-      </w:r>
-      <w:r>
-        <w:rPr>
-          <w:rFonts w:eastAsia="Times New Roman" w:cs="Arial"/>
-          <w:color w:val="000000"/>
-        </w:rPr>
-        <w:t xml:space="preserve"> to create a </w:t>
-      </w:r>
-      <w:r>
-        <w:rPr>
-          <w:rFonts w:eastAsia="Times New Roman" w:cs="Arial"/>
-          <w:color w:val="000000"/>
-        </w:rPr>
-        <w:t>digital cryptography portfolio</w:t>
-      </w:r>
-      <w:r>
-        <w:rPr>
-          <w:rFonts w:eastAsia="Times New Roman" w:cs="Arial"/>
-          <w:color w:val="000000"/>
-        </w:rPr>
-        <w:t xml:space="preserve">.  The user while input a currency, and by using if/else statements in a while loop, the currency will be appended to the portfolio and return a </w:t>
+        <w:t>, fetching real time currency statistics (24hr volume, percent change over time, price points etc</w:t>
+      </w:r>
+      <w:r>
+        <w:rPr>
+          <w:rFonts w:eastAsia="Times New Roman" w:cs="Arial"/>
+          <w:color w:val="000000"/>
+        </w:rPr>
+        <w:t>.</w:t>
+      </w:r>
+      <w:r>
+        <w:rPr>
+          <w:rFonts w:eastAsia="Times New Roman" w:cs="Arial"/>
+          <w:color w:val="000000"/>
+        </w:rPr>
+        <w:t xml:space="preserve">) and returning them as a JSON dictionary for each currency that was used. </w:t>
+      </w:r>
+      <w:r>
+        <w:rPr>
+          <w:rFonts w:eastAsia="Times New Roman" w:cs="Arial"/>
+          <w:color w:val="000000"/>
+        </w:rPr>
+        <w:t>The user input</w:t>
+      </w:r>
+      <w:r>
+        <w:rPr>
+          <w:rFonts w:eastAsia="Times New Roman" w:cs="Arial"/>
+          <w:color w:val="000000"/>
+        </w:rPr>
+        <w:t>s</w:t>
+      </w:r>
+      <w:r>
+        <w:rPr>
+          <w:rFonts w:eastAsia="Times New Roman" w:cs="Arial"/>
+          <w:color w:val="000000"/>
+        </w:rPr>
+        <w:t xml:space="preserve"> a currency</w:t>
+      </w:r>
+      <w:r>
+        <w:rPr>
+          <w:rFonts w:eastAsia="Times New Roman" w:cs="Arial"/>
+          <w:color w:val="000000"/>
+        </w:rPr>
+        <w:t xml:space="preserve"> selecting from the master list provided in the application</w:t>
+      </w:r>
+      <w:r>
+        <w:rPr>
+          <w:rFonts w:eastAsia="Times New Roman" w:cs="Arial"/>
+          <w:color w:val="000000"/>
+        </w:rPr>
+        <w:t xml:space="preserve">, and by using if/else statements in a while loop, the </w:t>
+      </w:r>
+      <w:r>
+        <w:rPr>
+          <w:rFonts w:eastAsia="Times New Roman" w:cs="Arial"/>
+          <w:color w:val="000000"/>
+        </w:rPr>
+        <w:t xml:space="preserve">selected currency pulls the data from </w:t>
       </w:r>
       <w:proofErr w:type="spellStart"/>
       <w:r>
@@ -83,7 +227,7 @@
           <w:rFonts w:eastAsia="Times New Roman" w:cs="Arial"/>
           <w:color w:val="000000"/>
         </w:rPr>
-        <w:t>blockchain</w:t>
+        <w:t>CoinMarketCap’s</w:t>
       </w:r>
       <w:proofErr w:type="spellEnd"/>
       <w:r>
@@ -91,15 +235,117 @@
           <w:rFonts w:eastAsia="Times New Roman" w:cs="Arial"/>
           <w:color w:val="000000"/>
         </w:rPr>
-        <w:t xml:space="preserve"> analysis</w:t>
+        <w:t xml:space="preserve"> API and appends it to our empty list. The while loop allows the user to add as many currencies from the list as desired. Once the selections have been made and </w:t>
+      </w:r>
+      <w:r>
+        <w:rPr>
+          <w:rFonts w:eastAsia="Times New Roman" w:cs="Arial"/>
+          <w:color w:val="000000"/>
+        </w:rPr>
+        <w:t xml:space="preserve">the user inputs “stop”, </w:t>
+      </w:r>
+      <w:r>
+        <w:rPr>
+          <w:rFonts w:eastAsia="Times New Roman" w:cs="Arial"/>
+          <w:color w:val="000000"/>
+        </w:rPr>
+        <w:t xml:space="preserve">the JSON data </w:t>
+      </w:r>
+      <w:r>
+        <w:rPr>
+          <w:rFonts w:eastAsia="Times New Roman" w:cs="Arial"/>
+          <w:color w:val="000000"/>
+        </w:rPr>
+        <w:t>is appended</w:t>
+      </w:r>
+      <w:r>
+        <w:rPr>
+          <w:rFonts w:eastAsia="Times New Roman" w:cs="Arial"/>
+          <w:color w:val="000000"/>
+        </w:rPr>
+        <w:t xml:space="preserve"> into th</w:t>
+      </w:r>
+      <w:r>
+        <w:rPr>
+          <w:rFonts w:eastAsia="Times New Roman" w:cs="Arial"/>
+          <w:color w:val="000000"/>
+        </w:rPr>
+        <w:t>e empty list. We</w:t>
+      </w:r>
+      <w:r>
+        <w:rPr>
+          <w:rFonts w:eastAsia="Times New Roman" w:cs="Arial"/>
+          <w:color w:val="000000"/>
+        </w:rPr>
+        <w:t xml:space="preserve"> then used Pandas to create a data</w:t>
+      </w:r>
+      <w:r>
+        <w:rPr>
+          <w:rFonts w:eastAsia="Times New Roman" w:cs="Arial"/>
+          <w:color w:val="000000"/>
+        </w:rPr>
+        <w:t xml:space="preserve"> </w:t>
+      </w:r>
+      <w:r>
+        <w:rPr>
+          <w:rFonts w:eastAsia="Times New Roman" w:cs="Arial"/>
+          <w:color w:val="000000"/>
+        </w:rPr>
+        <w:t>frame of the information returned. This data</w:t>
+      </w:r>
+      <w:r>
+        <w:rPr>
+          <w:rFonts w:eastAsia="Times New Roman" w:cs="Arial"/>
+          <w:color w:val="000000"/>
+        </w:rPr>
+        <w:t xml:space="preserve"> </w:t>
+      </w:r>
+      <w:r>
+        <w:rPr>
+          <w:rFonts w:eastAsia="Times New Roman" w:cs="Arial"/>
+          <w:color w:val="000000"/>
+        </w:rPr>
+        <w:t>frame was used to plot four different graphs</w:t>
+      </w:r>
+      <w:r>
+        <w:rPr>
+          <w:rFonts w:eastAsia="Times New Roman" w:cs="Arial"/>
+          <w:color w:val="000000"/>
+        </w:rPr>
+        <w:t xml:space="preserve"> that we felt were most relevant to the user’s choices. These include the total currency volume over 24 hours, and price percent change over the time intervals 1 hour, 1 day, and 7 days. </w:t>
+      </w:r>
+    </w:p>
+    <w:p>
+      <w:pPr>
+        <w:spacing w:line="360" w:lineRule="auto"/>
+      </w:pPr>
+    </w:p>
+    <w:p>
+      <w:pPr>
+        <w:spacing w:line="360" w:lineRule="auto"/>
+      </w:pPr>
+      <w:r>
+        <w:t xml:space="preserve">Adjustments: </w:t>
       </w:r>
       <w:bookmarkStart w:id="0" w:name="_GoBack"/>
       <w:bookmarkEnd w:id="0"/>
-    </w:p>
-    <w:p/>
-    <w:p>
       <w:r>
         <w:t>We adjusted our idea from the original proposal by eliminating the amount purchased, date of purchase, and the price of the coin when purchased because it wasn’t a part of the free API</w:t>
+      </w:r>
+      <w:r>
+        <w:t xml:space="preserve">. To properly implement those features it would have required a paid version of the API, and intricate knowledge of setting up a </w:t>
+      </w:r>
+      <w:proofErr w:type="spellStart"/>
+      <w:r>
+        <w:t>WebSocket</w:t>
+      </w:r>
+      <w:proofErr w:type="spellEnd"/>
+      <w:r>
+        <w:t xml:space="preserve"> for consistent updates. In the </w:t>
+      </w:r>
+      <w:r>
+        <w:lastRenderedPageBreak/>
+        <w:t xml:space="preserve">future, these additions can be added to our application to create a more robust and useful currency analysis. </w:t>
       </w:r>
     </w:p>
     <w:sectPr>
@@ -113,7 +359,7 @@
 </file>
 
 <file path=word/styles.xml><?xml version="1.0" encoding="utf-8"?>
-<w:styles xmlns:mc="http://schemas.openxmlformats.org/markup-compatibility/2006" xmlns:r="http://schemas.openxmlformats.org/officeDocument/2006/relationships" xmlns:w="http://schemas.openxmlformats.org/wordprocessingml/2006/main" xmlns:w14="http://schemas.microsoft.com/office/word/2010/wordml" xmlns:w15="http://schemas.microsoft.com/office/word/2012/wordml" mc:Ignorable="w14 w15">
+<w:styles xmlns:mc="http://schemas.openxmlformats.org/markup-compatibility/2006" xmlns:r="http://schemas.openxmlformats.org/officeDocument/2006/relationships" xmlns:w="http://schemas.openxmlformats.org/wordprocessingml/2006/main" xmlns:w14="http://schemas.microsoft.com/office/word/2010/wordml" xmlns:w15="http://schemas.microsoft.com/office/word/2012/wordml" xmlns:w16se="http://schemas.microsoft.com/office/word/2015/wordml/symex" mc:Ignorable="w14 w15 w16se">
   <w:docDefaults>
     <w:rPrDefault>
       <w:rPr>
@@ -125,7 +371,7 @@
     </w:rPrDefault>
     <w:pPrDefault/>
   </w:docDefaults>
-  <w:latentStyles w:defLockedState="0" w:defUIPriority="99" w:defSemiHidden="0" w:defUnhideWhenUsed="0" w:defQFormat="0" w:count="381">
+  <w:latentStyles w:defLockedState="0" w:defUIPriority="99" w:defSemiHidden="0" w:defUnhideWhenUsed="0" w:defQFormat="0" w:count="375">
     <w:lsdException w:name="Normal" w:uiPriority="0" w:qFormat="1"/>
     <w:lsdException w:name="heading 1" w:uiPriority="9" w:qFormat="1"/>
     <w:lsdException w:name="heading 2" w:semiHidden="1" w:uiPriority="9" w:unhideWhenUsed="1" w:qFormat="1"/>
@@ -282,15 +528,6 @@
     <w:lsdException w:name="Balloon Text" w:semiHidden="1" w:unhideWhenUsed="1"/>
     <w:lsdException w:name="Table Grid" w:uiPriority="39"/>
     <w:lsdException w:name="Table Theme" w:semiHidden="1" w:unhideWhenUsed="1"/>
-    <w:lsdException w:name="Note Level 1" w:semiHidden="1" w:unhideWhenUsed="1"/>
-    <w:lsdException w:name="Note Level 2" w:semiHidden="1" w:unhideWhenUsed="1"/>
-    <w:lsdException w:name="Note Level 3" w:semiHidden="1" w:unhideWhenUsed="1"/>
-    <w:lsdException w:name="Note Level 4" w:semiHidden="1" w:unhideWhenUsed="1"/>
-    <w:lsdException w:name="Note Level 5" w:semiHidden="1" w:unhideWhenUsed="1"/>
-    <w:lsdException w:name="Note Level 6" w:semiHidden="1" w:unhideWhenUsed="1"/>
-    <w:lsdException w:name="Note Level 7" w:semiHidden="1" w:unhideWhenUsed="1"/>
-    <w:lsdException w:name="Note Level 8" w:semiHidden="1" w:unhideWhenUsed="1"/>
-    <w:lsdException w:name="Note Level 9" w:semiHidden="1" w:unhideWhenUsed="1"/>
     <w:lsdException w:name="Placeholder Text" w:semiHidden="1"/>
     <w:lsdException w:name="No Spacing" w:uiPriority="1" w:qFormat="1"/>
     <w:lsdException w:name="Light Shading" w:uiPriority="60"/>

--- a/IST256 project artifacts.docx
+++ b/IST256 project artifacts.docx
@@ -60,7 +60,8 @@
       <w:pPr>
         <w:spacing w:line="360" w:lineRule="auto"/>
         <w:rPr>
-          <w:rFonts w:eastAsia="Times New Roman" w:cs="Times New Roman"/>
+          <w:rFonts w:eastAsia="Times New Roman" w:cs="Arial"/>
+          <w:color w:val="000000"/>
         </w:rPr>
       </w:pPr>
       <w:r>
@@ -317,18 +318,402 @@
     </w:p>
     <w:p>
       <w:pPr>
-        <w:spacing w:line="360" w:lineRule="auto"/>
-      </w:pPr>
-    </w:p>
-    <w:p>
-      <w:pPr>
-        <w:spacing w:line="360" w:lineRule="auto"/>
-      </w:pPr>
-      <w:r>
-        <w:t xml:space="preserve">Adjustments: </w:t>
-      </w:r>
+        <w:pStyle w:val="ListParagraph"/>
+        <w:numPr>
+          <w:ilvl w:val="0"/>
+          <w:numId w:val="1"/>
+        </w:numPr>
+        <w:spacing w:line="360" w:lineRule="auto"/>
+        <w:rPr>
+          <w:rFonts w:eastAsia="Times New Roman" w:cs="Times New Roman"/>
+        </w:rPr>
+      </w:pPr>
+      <w:r>
+        <w:rPr>
+          <w:rFonts w:eastAsia="Times New Roman" w:cs="Times New Roman"/>
+        </w:rPr>
+        <w:t>Inputs:</w:t>
+      </w:r>
+    </w:p>
+    <w:p>
+      <w:pPr>
+        <w:pStyle w:val="ListParagraph"/>
+        <w:numPr>
+          <w:ilvl w:val="1"/>
+          <w:numId w:val="1"/>
+        </w:numPr>
+        <w:spacing w:line="360" w:lineRule="auto"/>
+        <w:rPr>
+          <w:rFonts w:eastAsia="Times New Roman" w:cs="Times New Roman"/>
+        </w:rPr>
+      </w:pPr>
+      <w:r>
+        <w:rPr>
+          <w:rFonts w:eastAsia="Times New Roman" w:cs="Times New Roman"/>
+        </w:rPr>
+        <w:t>Desired currencies to be added to the portfolio from the master list</w:t>
+      </w:r>
+    </w:p>
+    <w:p>
+      <w:pPr>
+        <w:pStyle w:val="ListParagraph"/>
+        <w:numPr>
+          <w:ilvl w:val="0"/>
+          <w:numId w:val="1"/>
+        </w:numPr>
+        <w:spacing w:line="360" w:lineRule="auto"/>
+        <w:rPr>
+          <w:rFonts w:eastAsia="Times New Roman" w:cs="Times New Roman"/>
+        </w:rPr>
+      </w:pPr>
+      <w:r>
+        <w:rPr>
+          <w:rFonts w:eastAsia="Times New Roman" w:cs="Times New Roman"/>
+        </w:rPr>
+        <w:t>Outputs:</w:t>
+      </w:r>
+    </w:p>
+    <w:p>
+      <w:pPr>
+        <w:pStyle w:val="ListParagraph"/>
+        <w:numPr>
+          <w:ilvl w:val="1"/>
+          <w:numId w:val="1"/>
+        </w:numPr>
+        <w:spacing w:line="360" w:lineRule="auto"/>
+        <w:rPr>
+          <w:rFonts w:eastAsia="Times New Roman" w:cs="Times New Roman"/>
+        </w:rPr>
+      </w:pPr>
+      <w:r>
+        <w:rPr>
+          <w:rFonts w:eastAsia="Times New Roman" w:cs="Times New Roman"/>
+        </w:rPr>
+        <w:t>Blockchain analysis (updated each time the app is run)</w:t>
+      </w:r>
+    </w:p>
+    <w:p>
+      <w:pPr>
+        <w:pStyle w:val="ListParagraph"/>
+        <w:numPr>
+          <w:ilvl w:val="1"/>
+          <w:numId w:val="1"/>
+        </w:numPr>
+        <w:spacing w:line="360" w:lineRule="auto"/>
+        <w:rPr>
+          <w:rFonts w:eastAsia="Times New Roman" w:cs="Times New Roman"/>
+        </w:rPr>
+      </w:pPr>
+      <w:r>
+        <w:rPr>
+          <w:rFonts w:eastAsia="Times New Roman" w:cs="Times New Roman"/>
+        </w:rPr>
+        <w:t>Data frame including the currency selections made</w:t>
+      </w:r>
+    </w:p>
+    <w:p>
+      <w:pPr>
+        <w:pStyle w:val="ListParagraph"/>
+        <w:numPr>
+          <w:ilvl w:val="1"/>
+          <w:numId w:val="1"/>
+        </w:numPr>
+        <w:spacing w:line="360" w:lineRule="auto"/>
+        <w:rPr>
+          <w:rFonts w:eastAsia="Times New Roman" w:cs="Times New Roman"/>
+        </w:rPr>
+      </w:pPr>
+      <w:r>
+        <w:rPr>
+          <w:rFonts w:eastAsia="Times New Roman" w:cs="Times New Roman"/>
+        </w:rPr>
+        <w:lastRenderedPageBreak/>
+        <w:t>4 graphs</w:t>
+      </w:r>
+    </w:p>
+    <w:p>
+      <w:pPr>
+        <w:pStyle w:val="ListParagraph"/>
+        <w:numPr>
+          <w:ilvl w:val="2"/>
+          <w:numId w:val="1"/>
+        </w:numPr>
+        <w:spacing w:line="360" w:lineRule="auto"/>
+        <w:rPr>
+          <w:rFonts w:eastAsia="Times New Roman" w:cs="Times New Roman"/>
+        </w:rPr>
+      </w:pPr>
+      <w:r>
+        <w:rPr>
+          <w:rFonts w:eastAsia="Times New Roman" w:cs="Times New Roman"/>
+        </w:rPr>
+        <w:t>24 Hour Volume (USD)</w:t>
+      </w:r>
+    </w:p>
+    <w:p>
+      <w:pPr>
+        <w:pStyle w:val="ListParagraph"/>
+        <w:numPr>
+          <w:ilvl w:val="2"/>
+          <w:numId w:val="1"/>
+        </w:numPr>
+        <w:spacing w:line="360" w:lineRule="auto"/>
+        <w:rPr>
+          <w:rFonts w:eastAsia="Times New Roman" w:cs="Times New Roman"/>
+        </w:rPr>
+      </w:pPr>
+      <w:r>
+        <w:rPr>
+          <w:rFonts w:eastAsia="Times New Roman" w:cs="Times New Roman"/>
+        </w:rPr>
+        <w:t>Percent change (1 hour)</w:t>
+      </w:r>
+    </w:p>
+    <w:p>
+      <w:pPr>
+        <w:pStyle w:val="ListParagraph"/>
+        <w:numPr>
+          <w:ilvl w:val="2"/>
+          <w:numId w:val="1"/>
+        </w:numPr>
+        <w:spacing w:line="360" w:lineRule="auto"/>
+        <w:rPr>
+          <w:rFonts w:eastAsia="Times New Roman" w:cs="Times New Roman"/>
+        </w:rPr>
+      </w:pPr>
+      <w:r>
+        <w:rPr>
+          <w:rFonts w:eastAsia="Times New Roman" w:cs="Times New Roman"/>
+        </w:rPr>
+        <w:t>Percent change (1 day)</w:t>
+      </w:r>
+    </w:p>
+    <w:p>
+      <w:pPr>
+        <w:pStyle w:val="ListParagraph"/>
+        <w:numPr>
+          <w:ilvl w:val="2"/>
+          <w:numId w:val="1"/>
+        </w:numPr>
+        <w:spacing w:line="360" w:lineRule="auto"/>
+        <w:rPr>
+          <w:rFonts w:eastAsia="Times New Roman" w:cs="Times New Roman"/>
+        </w:rPr>
+      </w:pPr>
+      <w:r>
+        <w:rPr>
+          <w:rFonts w:eastAsia="Times New Roman" w:cs="Times New Roman"/>
+        </w:rPr>
+        <w:t>Percent change (7 days)</w:t>
+      </w:r>
+    </w:p>
+    <w:p>
+      <w:pPr>
+        <w:pStyle w:val="ListParagraph"/>
+        <w:numPr>
+          <w:ilvl w:val="0"/>
+          <w:numId w:val="1"/>
+        </w:numPr>
+        <w:spacing w:line="360" w:lineRule="auto"/>
+        <w:rPr>
+          <w:rFonts w:eastAsia="Times New Roman" w:cs="Times New Roman"/>
+        </w:rPr>
+      </w:pPr>
+      <w:r>
+        <w:rPr>
+          <w:rFonts w:eastAsia="Times New Roman" w:cs="Times New Roman"/>
+        </w:rPr>
+        <w:t>Algorithm:</w:t>
+      </w:r>
+    </w:p>
+    <w:p>
+      <w:pPr>
+        <w:pStyle w:val="ListParagraph"/>
+        <w:numPr>
+          <w:ilvl w:val="1"/>
+          <w:numId w:val="1"/>
+        </w:numPr>
+        <w:spacing w:line="360" w:lineRule="auto"/>
+        <w:rPr>
+          <w:rFonts w:eastAsia="Times New Roman" w:cs="Times New Roman"/>
+        </w:rPr>
+      </w:pPr>
+      <w:r>
+        <w:rPr>
+          <w:rFonts w:eastAsia="Times New Roman" w:cs="Times New Roman"/>
+        </w:rPr>
+        <w:t>Display “Block Party!”, currency master list, and blockchain analysis data frame</w:t>
+      </w:r>
+    </w:p>
+    <w:p>
+      <w:pPr>
+        <w:pStyle w:val="ListParagraph"/>
+        <w:numPr>
+          <w:ilvl w:val="1"/>
+          <w:numId w:val="1"/>
+        </w:numPr>
+        <w:spacing w:line="360" w:lineRule="auto"/>
+        <w:rPr>
+          <w:rFonts w:eastAsia="Times New Roman" w:cs="Times New Roman"/>
+        </w:rPr>
+      </w:pPr>
+      <w:r>
+        <w:rPr>
+          <w:rFonts w:eastAsia="Times New Roman" w:cs="Times New Roman"/>
+        </w:rPr>
+        <w:t>Ask user for input of what currencies should be added to the portfolio. When done, user enters “stop” to build portfolio.</w:t>
+      </w:r>
+    </w:p>
+    <w:p>
+      <w:pPr>
+        <w:pStyle w:val="ListParagraph"/>
+        <w:numPr>
+          <w:ilvl w:val="2"/>
+          <w:numId w:val="1"/>
+        </w:numPr>
+        <w:spacing w:line="360" w:lineRule="auto"/>
+        <w:rPr>
+          <w:rFonts w:eastAsia="Times New Roman" w:cs="Times New Roman"/>
+        </w:rPr>
+      </w:pPr>
+      <w:r>
+        <w:rPr>
+          <w:rFonts w:eastAsia="Times New Roman" w:cs="Times New Roman"/>
+        </w:rPr>
+        <w:t>Invoke While loop so multiple currencies can be added</w:t>
+      </w:r>
+    </w:p>
+    <w:p>
+      <w:pPr>
+        <w:pStyle w:val="ListParagraph"/>
+        <w:numPr>
+          <w:ilvl w:val="2"/>
+          <w:numId w:val="1"/>
+        </w:numPr>
+        <w:spacing w:line="360" w:lineRule="auto"/>
+        <w:rPr>
+          <w:rFonts w:eastAsia="Times New Roman" w:cs="Times New Roman"/>
+        </w:rPr>
+      </w:pPr>
+      <w:r>
+        <w:rPr>
+          <w:rFonts w:eastAsia="Times New Roman" w:cs="Times New Roman"/>
+        </w:rPr>
+        <w:t>For each one entered, invoke if/</w:t>
+      </w:r>
+      <w:proofErr w:type="spellStart"/>
+      <w:r>
+        <w:rPr>
+          <w:rFonts w:eastAsia="Times New Roman" w:cs="Times New Roman"/>
+        </w:rPr>
+        <w:t>elif</w:t>
+      </w:r>
+      <w:proofErr w:type="spellEnd"/>
+      <w:r>
+        <w:rPr>
+          <w:rFonts w:eastAsia="Times New Roman" w:cs="Times New Roman"/>
+        </w:rPr>
+        <w:t xml:space="preserve"> loops to fetch JSON data from </w:t>
+      </w:r>
+      <w:proofErr w:type="spellStart"/>
+      <w:r>
+        <w:rPr>
+          <w:rFonts w:eastAsia="Times New Roman" w:cs="Times New Roman"/>
+        </w:rPr>
+        <w:t>CoinMarketCap</w:t>
+      </w:r>
+      <w:proofErr w:type="spellEnd"/>
+    </w:p>
+    <w:p>
+      <w:pPr>
+        <w:pStyle w:val="ListParagraph"/>
+        <w:numPr>
+          <w:ilvl w:val="2"/>
+          <w:numId w:val="1"/>
+        </w:numPr>
+        <w:spacing w:line="360" w:lineRule="auto"/>
+        <w:rPr>
+          <w:rFonts w:eastAsia="Times New Roman" w:cs="Times New Roman"/>
+        </w:rPr>
+      </w:pPr>
+      <w:r>
+        <w:rPr>
+          <w:rFonts w:eastAsia="Times New Roman" w:cs="Times New Roman"/>
+        </w:rPr>
+        <w:t>Append currencies to empty list</w:t>
+      </w:r>
+    </w:p>
+    <w:p>
+      <w:pPr>
+        <w:pStyle w:val="ListParagraph"/>
+        <w:numPr>
+          <w:ilvl w:val="2"/>
+          <w:numId w:val="1"/>
+        </w:numPr>
+        <w:spacing w:line="360" w:lineRule="auto"/>
+        <w:rPr>
+          <w:rFonts w:eastAsia="Times New Roman" w:cs="Times New Roman"/>
+        </w:rPr>
+      </w:pPr>
+      <w:r>
+        <w:rPr>
+          <w:rFonts w:eastAsia="Times New Roman" w:cs="Times New Roman"/>
+        </w:rPr>
+        <w:t>Create data frame from list</w:t>
+      </w:r>
+    </w:p>
+    <w:p>
+      <w:pPr>
+        <w:pStyle w:val="ListParagraph"/>
+        <w:numPr>
+          <w:ilvl w:val="1"/>
+          <w:numId w:val="1"/>
+        </w:numPr>
+        <w:spacing w:line="360" w:lineRule="auto"/>
+        <w:rPr>
+          <w:rFonts w:eastAsia="Times New Roman" w:cs="Times New Roman"/>
+        </w:rPr>
+      </w:pPr>
+      <w:r>
+        <w:rPr>
+          <w:rFonts w:eastAsia="Times New Roman" w:cs="Times New Roman"/>
+        </w:rPr>
+        <w:t>Return data frame with currency selections</w:t>
+      </w:r>
+    </w:p>
+    <w:p>
+      <w:pPr>
+        <w:pStyle w:val="ListParagraph"/>
+        <w:numPr>
+          <w:ilvl w:val="1"/>
+          <w:numId w:val="1"/>
+        </w:numPr>
+        <w:spacing w:line="360" w:lineRule="auto"/>
+        <w:rPr>
+          <w:rFonts w:eastAsia="Times New Roman" w:cs="Times New Roman"/>
+        </w:rPr>
+      </w:pPr>
+      <w:r>
+        <w:rPr>
+          <w:rFonts w:eastAsia="Times New Roman" w:cs="Times New Roman"/>
+        </w:rPr>
+        <w:t>Display all 4 graphs for user interpretation</w:t>
+      </w:r>
+    </w:p>
+    <w:p>
+      <w:pPr>
+        <w:spacing w:line="360" w:lineRule="auto"/>
+      </w:pPr>
       <w:bookmarkStart w:id="0" w:name="_GoBack"/>
       <w:bookmarkEnd w:id="0"/>
+    </w:p>
+    <w:p>
+      <w:pPr>
+        <w:spacing w:line="360" w:lineRule="auto"/>
+      </w:pPr>
+      <w:r>
+        <w:t xml:space="preserve">Adjustments: </w:t>
+      </w:r>
       <w:r>
         <w:t>We adjusted our idea from the original proposal by eliminating the amount purchased, date of purchase, and the price of the coin when purchased because it wasn’t a part of the free API</w:t>
       </w:r>
@@ -341,11 +726,7 @@
       </w:r>
       <w:proofErr w:type="spellEnd"/>
       <w:r>
-        <w:t xml:space="preserve"> for consistent updates. In the </w:t>
-      </w:r>
-      <w:r>
-        <w:lastRenderedPageBreak/>
-        <w:t xml:space="preserve">future, these additions can be added to our application to create a more robust and useful currency analysis. </w:t>
+        <w:t xml:space="preserve"> for consistent updates. In the future, these additions can be added to our application to create a more robust and useful currency analysis. </w:t>
       </w:r>
     </w:p>
     <w:sectPr>
@@ -356,6 +737,127 @@
     </w:sectPr>
   </w:body>
 </w:document>
+</file>
+
+<file path=word/numbering.xml><?xml version="1.0" encoding="utf-8"?>
+<w:numbering xmlns:wpc="http://schemas.microsoft.com/office/word/2010/wordprocessingCanvas" xmlns:cx="http://schemas.microsoft.com/office/drawing/2014/chartex" xmlns:cx1="http://schemas.microsoft.com/office/drawing/2015/9/8/chartex" xmlns:cx2="http://schemas.microsoft.com/office/drawing/2015/10/21/chartex" xmlns:cx3="http://schemas.microsoft.com/office/drawing/2016/5/9/chartex" xmlns:cx4="http://schemas.microsoft.com/office/drawing/2016/5/10/chartex" xmlns:cx5="http://schemas.microsoft.com/office/drawing/2016/5/11/chartex" xmlns:cx6="http://schemas.microsoft.com/office/drawing/2016/5/12/chartex" xmlns:cx7="http://schemas.microsoft.com/office/drawing/2016/5/13/chartex" xmlns:cx8="http://schemas.microsoft.com/office/drawing/2016/5/14/chartex" xmlns:mc="http://schemas.openxmlformats.org/markup-compatibility/2006" xmlns:aink="http://schemas.microsoft.com/office/drawing/2016/ink" xmlns:am3d="http://schemas.microsoft.com/office/drawing/2017/model3d" xmlns:o="urn:schemas-microsoft-com:office:office" xmlns:r="http://schemas.openxmlformats.org/officeDocument/2006/relationships" xmlns:m="http://schemas.openxmlformats.org/officeDocument/2006/math" xmlns:v="urn:schemas-microsoft-com:vml" xmlns:wp14="http://schemas.microsoft.com/office/word/2010/wordprocessingDrawing" xmlns:wp="http://schemas.openxmlformats.org/drawingml/2006/wordprocessingDrawing" xmlns:w10="urn:schemas-microsoft-com:office:word" xmlns:w="http://schemas.openxmlformats.org/wordprocessingml/2006/main" xmlns:w14="http://schemas.microsoft.com/office/word/2010/wordml" xmlns:w15="http://schemas.microsoft.com/office/word/2012/wordml" xmlns:w16se="http://schemas.microsoft.com/office/word/2015/wordml/symex" xmlns:wpg="http://schemas.microsoft.com/office/word/2010/wordprocessingGroup" xmlns:wpi="http://schemas.microsoft.com/office/word/2010/wordprocessingInk" xmlns:wne="http://schemas.microsoft.com/office/word/2006/wordml" xmlns:wps="http://schemas.microsoft.com/office/word/2010/wordprocessingShape" mc:Ignorable="w14 w15 w16se wp14">
+  <w:abstractNum w:abstractNumId="0" w15:restartNumberingAfterBreak="0">
+    <w:nsid w:val="6C7E6A71"/>
+    <w:multiLevelType w:val="hybridMultilevel"/>
+    <w:tmpl w:val="640EFE64"/>
+    <w:lvl w:ilvl="0" w:tplc="04090001">
+      <w:start w:val="1"/>
+      <w:numFmt w:val="bullet"/>
+      <w:lvlText w:val=""/>
+      <w:lvlJc w:val="left"/>
+      <w:pPr>
+        <w:ind w:left="720" w:hanging="360"/>
+      </w:pPr>
+      <w:rPr>
+        <w:rFonts w:ascii="Symbol" w:hAnsi="Symbol" w:hint="default"/>
+      </w:rPr>
+    </w:lvl>
+    <w:lvl w:ilvl="1" w:tplc="04090003">
+      <w:start w:val="1"/>
+      <w:numFmt w:val="bullet"/>
+      <w:lvlText w:val="o"/>
+      <w:lvlJc w:val="left"/>
+      <w:pPr>
+        <w:ind w:left="1440" w:hanging="360"/>
+      </w:pPr>
+      <w:rPr>
+        <w:rFonts w:ascii="Courier New" w:hAnsi="Courier New" w:cs="Courier New" w:hint="default"/>
+      </w:rPr>
+    </w:lvl>
+    <w:lvl w:ilvl="2" w:tplc="04090005">
+      <w:start w:val="1"/>
+      <w:numFmt w:val="bullet"/>
+      <w:lvlText w:val=""/>
+      <w:lvlJc w:val="left"/>
+      <w:pPr>
+        <w:ind w:left="2160" w:hanging="360"/>
+      </w:pPr>
+      <w:rPr>
+        <w:rFonts w:ascii="Wingdings" w:hAnsi="Wingdings" w:hint="default"/>
+      </w:rPr>
+    </w:lvl>
+    <w:lvl w:ilvl="3" w:tplc="04090001" w:tentative="1">
+      <w:start w:val="1"/>
+      <w:numFmt w:val="bullet"/>
+      <w:lvlText w:val=""/>
+      <w:lvlJc w:val="left"/>
+      <w:pPr>
+        <w:ind w:left="2880" w:hanging="360"/>
+      </w:pPr>
+      <w:rPr>
+        <w:rFonts w:ascii="Symbol" w:hAnsi="Symbol" w:hint="default"/>
+      </w:rPr>
+    </w:lvl>
+    <w:lvl w:ilvl="4" w:tplc="04090003" w:tentative="1">
+      <w:start w:val="1"/>
+      <w:numFmt w:val="bullet"/>
+      <w:lvlText w:val="o"/>
+      <w:lvlJc w:val="left"/>
+      <w:pPr>
+        <w:ind w:left="3600" w:hanging="360"/>
+      </w:pPr>
+      <w:rPr>
+        <w:rFonts w:ascii="Courier New" w:hAnsi="Courier New" w:cs="Courier New" w:hint="default"/>
+      </w:rPr>
+    </w:lvl>
+    <w:lvl w:ilvl="5" w:tplc="04090005" w:tentative="1">
+      <w:start w:val="1"/>
+      <w:numFmt w:val="bullet"/>
+      <w:lvlText w:val=""/>
+      <w:lvlJc w:val="left"/>
+      <w:pPr>
+        <w:ind w:left="4320" w:hanging="360"/>
+      </w:pPr>
+      <w:rPr>
+        <w:rFonts w:ascii="Wingdings" w:hAnsi="Wingdings" w:hint="default"/>
+      </w:rPr>
+    </w:lvl>
+    <w:lvl w:ilvl="6" w:tplc="04090001" w:tentative="1">
+      <w:start w:val="1"/>
+      <w:numFmt w:val="bullet"/>
+      <w:lvlText w:val=""/>
+      <w:lvlJc w:val="left"/>
+      <w:pPr>
+        <w:ind w:left="5040" w:hanging="360"/>
+      </w:pPr>
+      <w:rPr>
+        <w:rFonts w:ascii="Symbol" w:hAnsi="Symbol" w:hint="default"/>
+      </w:rPr>
+    </w:lvl>
+    <w:lvl w:ilvl="7" w:tplc="04090003" w:tentative="1">
+      <w:start w:val="1"/>
+      <w:numFmt w:val="bullet"/>
+      <w:lvlText w:val="o"/>
+      <w:lvlJc w:val="left"/>
+      <w:pPr>
+        <w:ind w:left="5760" w:hanging="360"/>
+      </w:pPr>
+      <w:rPr>
+        <w:rFonts w:ascii="Courier New" w:hAnsi="Courier New" w:cs="Courier New" w:hint="default"/>
+      </w:rPr>
+    </w:lvl>
+    <w:lvl w:ilvl="8" w:tplc="04090005" w:tentative="1">
+      <w:start w:val="1"/>
+      <w:numFmt w:val="bullet"/>
+      <w:lvlText w:val=""/>
+      <w:lvlJc w:val="left"/>
+      <w:pPr>
+        <w:ind w:left="6480" w:hanging="360"/>
+      </w:pPr>
+      <w:rPr>
+        <w:rFonts w:ascii="Wingdings" w:hAnsi="Wingdings" w:hint="default"/>
+      </w:rPr>
+    </w:lvl>
+  </w:abstractNum>
+  <w:num w:numId="1">
+    <w:abstractNumId w:val="0"/>
+  </w:num>
+</w:numbering>
 </file>
 
 <file path=word/styles.xml><?xml version="1.0" encoding="utf-8"?>
@@ -776,6 +1278,17 @@
     <w:semiHidden/>
     <w:unhideWhenUsed/>
   </w:style>
+  <w:style w:type="paragraph" w:styleId="ListParagraph">
+    <w:name w:val="List Paragraph"/>
+    <w:basedOn w:val="Normal"/>
+    <w:uiPriority w:val="34"/>
+    <w:qFormat/>
+    <w:rsid w:val="00FC04BB"/>
+    <w:pPr>
+      <w:ind w:left="720"/>
+      <w:contextualSpacing/>
+    </w:pPr>
+  </w:style>
 </w:styles>
 </file>
 
